--- a/cd/doc/changes/202608.Kopiowanie.docx
+++ b/cd/doc/changes/202608.Kopiowanie.docx
@@ -71,8 +71,6 @@
       <w:r>
         <w:t xml:space="preserve"> / samych zajęć</w:t>
       </w:r>
-      <w:bookmarkStart w:id="0" w:name="_GoBack"/>
-      <w:bookmarkEnd w:id="0"/>
     </w:p>
     <w:p>
       <w:pPr>
@@ -87,11 +85,18 @@
       </w:r>
     </w:p>
     <w:p>
+      <w:pPr>
+        <w:jc w:val="center"/>
+      </w:pPr>
+      <w:bookmarkStart w:id="0" w:name="_GoBack"/>
       <w:r>
+        <w:rPr>
+          <w:noProof/>
+        </w:rPr>
         <w:drawing>
           <wp:inline distT="0" distB="0" distL="0" distR="0" wp14:anchorId="6A80D399" wp14:editId="0132461E">
-            <wp:extent cx="5972810" cy="3941445"/>
-            <wp:effectExtent l="0" t="0" r="8890" b="1905"/>
+            <wp:extent cx="4883150" cy="3222380"/>
+            <wp:effectExtent l="0" t="0" r="0" b="0"/>
             <wp:docPr id="1" name="Obraz 1"/>
             <wp:cNvGraphicFramePr>
               <a:graphicFrameLocks xmlns:a="http://schemas.openxmlformats.org/drawingml/2006/main" noChangeAspect="1"/>
@@ -112,7 +117,7 @@
                   <pic:spPr>
                     <a:xfrm>
                       <a:off x="0" y="0"/>
-                      <a:ext cx="5972810" cy="3941445"/>
+                      <a:ext cx="4881074" cy="3221010"/>
                     </a:xfrm>
                     <a:prstGeom prst="rect">
                       <a:avLst/>
@@ -124,6 +129,7 @@
           </wp:inline>
         </w:drawing>
       </w:r>
+      <w:bookmarkEnd w:id="0"/>
     </w:p>
     <w:p/>
     <w:p>
@@ -6852,7 +6858,7 @@
 </file>
 
 <file path=customXml/itemProps1.xml><?xml version="1.0" encoding="utf-8"?>
-<ds:datastoreItem xmlns:ds="http://schemas.openxmlformats.org/officeDocument/2006/customXml" ds:itemID="{E4FD6174-9155-4FD6-A1A2-EC69340502B5}">
+<ds:datastoreItem xmlns:ds="http://schemas.openxmlformats.org/officeDocument/2006/customXml" ds:itemID="{1B3654C7-C165-42FC-B8F5-DBCFFC2C5443}">
   <ds:schemaRefs>
     <ds:schemaRef ds:uri="http://schemas.openxmlformats.org/officeDocument/2006/bibliography"/>
   </ds:schemaRefs>

--- a/cd/doc/changes/202608.Kopiowanie.docx
+++ b/cd/doc/changes/202608.Kopiowanie.docx
@@ -81,6 +81,11 @@
         </w:numPr>
       </w:pPr>
       <w:r>
+        <w:t xml:space="preserve">Zachowanie systemu w razie napotkania błędów: </w:t>
+      </w:r>
+      <w:bookmarkStart w:id="0" w:name="_GoBack"/>
+      <w:bookmarkEnd w:id="0"/>
+      <w:r>
         <w:t>Kopiowanie wszystkiego lub niczego</w:t>
       </w:r>
     </w:p>
@@ -88,7 +93,6 @@
       <w:pPr>
         <w:jc w:val="center"/>
       </w:pPr>
-      <w:bookmarkStart w:id="0" w:name="_GoBack"/>
       <w:r>
         <w:rPr>
           <w:noProof/>
@@ -129,7 +133,6 @@
           </wp:inline>
         </w:drawing>
       </w:r>
-      <w:bookmarkEnd w:id="0"/>
     </w:p>
     <w:p/>
     <w:p>
@@ -6858,7 +6861,7 @@
 </file>
 
 <file path=customXml/itemProps1.xml><?xml version="1.0" encoding="utf-8"?>
-<ds:datastoreItem xmlns:ds="http://schemas.openxmlformats.org/officeDocument/2006/customXml" ds:itemID="{1B3654C7-C165-42FC-B8F5-DBCFFC2C5443}">
+<ds:datastoreItem xmlns:ds="http://schemas.openxmlformats.org/officeDocument/2006/customXml" ds:itemID="{29E39D95-E8AC-47A3-A13B-16A1F198719C}">
   <ds:schemaRefs>
     <ds:schemaRef ds:uri="http://schemas.openxmlformats.org/officeDocument/2006/bibliography"/>
   </ds:schemaRefs>
